--- a/Elevador_Inteligente.docx
+++ b/Elevador_Inteligente.docx
@@ -7,6 +7,7 @@
         <w:ind w:left="2124" w:firstLine="708"/>
         <w:rPr>
           <w:rFonts w:ascii="Arial" w:hAnsi="Arial" w:cs="Arial"/>
+          <w:b/>
           <w:sz w:val="24"/>
           <w:szCs w:val="24"/>
         </w:rPr>
@@ -14,44 +15,46 @@
       <w:r>
         <w:rPr>
           <w:rFonts w:ascii="Arial" w:hAnsi="Arial" w:cs="Arial"/>
+          <w:b/>
           <w:sz w:val="24"/>
           <w:szCs w:val="24"/>
         </w:rPr>
-        <w:t>Elevador Inteligente</w:t>
+        <w:t xml:space="preserve">Elevador </w:t>
       </w:r>
-      <w:bookmarkStart w:id="0" w:name="_GoBack"/>
-      <w:bookmarkEnd w:id="0"/>
+      <w:proofErr w:type="spellStart"/>
+      <w:r>
+        <w:rPr>
+          <w:rFonts w:ascii="Arial" w:hAnsi="Arial" w:cs="Arial"/>
+          <w:b/>
+          <w:sz w:val="24"/>
+          <w:szCs w:val="24"/>
+        </w:rPr>
+        <w:t>Inteligent</w:t>
+      </w:r>
+      <w:proofErr w:type="spellEnd"/>
     </w:p>
     <w:p>
       <w:pPr>
-        <w:ind w:left="2124" w:firstLine="708"/>
-        <w:rPr>
-          <w:rFonts w:ascii="Arial" w:hAnsi="Arial" w:cs="Arial"/>
+        <w:rPr>
+          <w:rFonts w:ascii="Arial" w:hAnsi="Arial" w:cs="Arial"/>
+          <w:b/>
           <w:sz w:val="24"/>
           <w:szCs w:val="24"/>
         </w:rPr>
       </w:pPr>
-    </w:p>
-    <w:p>
-      <w:pPr>
-        <w:ind w:left="1416" w:firstLine="708"/>
-        <w:rPr>
-          <w:rFonts w:ascii="Arial" w:hAnsi="Arial" w:cs="Arial"/>
-        </w:rPr>
-      </w:pPr>
       <w:r>
         <w:rPr>
           <w:rFonts w:ascii="Arial" w:hAnsi="Arial" w:cs="Arial"/>
-          <w:sz w:val="24"/>
-          <w:szCs w:val="24"/>
-        </w:rPr>
-        <w:t xml:space="preserve">   </w:t>
+          <w:b/>
+        </w:rPr>
+        <w:t xml:space="preserve">1 - </w:t>
       </w:r>
       <w:r>
         <w:rPr>
           <w:rFonts w:ascii="Arial" w:hAnsi="Arial" w:cs="Arial"/>
-        </w:rPr>
-        <w:t xml:space="preserve"> Diagrama de Casos de Uso</w:t>
+          <w:b/>
+        </w:rPr>
+        <w:t>Diagrama de Casos de Uso</w:t>
       </w:r>
     </w:p>
     <w:p>
@@ -130,14 +133,22 @@
     </w:p>
     <w:p>
       <w:pPr>
-        <w:jc w:val="center"/>
-        <w:rPr>
-          <w:rFonts w:ascii="Arial" w:hAnsi="Arial" w:cs="Arial"/>
+        <w:rPr>
+          <w:rFonts w:ascii="Arial" w:hAnsi="Arial" w:cs="Arial"/>
+          <w:b/>
         </w:rPr>
       </w:pPr>
       <w:r>
         <w:rPr>
           <w:rFonts w:ascii="Arial" w:hAnsi="Arial" w:cs="Arial"/>
+          <w:b/>
+        </w:rPr>
+        <w:t xml:space="preserve">2 - </w:t>
+      </w:r>
+      <w:r>
+        <w:rPr>
+          <w:rFonts w:ascii="Arial" w:hAnsi="Arial" w:cs="Arial"/>
+          <w:b/>
         </w:rPr>
         <w:t>Modelo Conceitual</w:t>
       </w:r>
@@ -228,21 +239,40 @@
     </w:p>
     <w:p>
       <w:pPr>
-        <w:jc w:val="center"/>
-        <w:rPr>
-          <w:rFonts w:ascii="Arial" w:hAnsi="Arial" w:cs="Arial"/>
+        <w:rPr>
+          <w:rFonts w:ascii="Arial" w:hAnsi="Arial" w:cs="Arial"/>
+          <w:b/>
         </w:rPr>
       </w:pPr>
+    </w:p>
+    <w:p>
+      <w:pPr>
+        <w:rPr>
+          <w:rFonts w:ascii="Arial" w:hAnsi="Arial" w:cs="Arial"/>
+          <w:b/>
+        </w:rPr>
+      </w:pPr>
+      <w:bookmarkStart w:id="0" w:name="_GoBack"/>
+      <w:bookmarkEnd w:id="0"/>
       <w:r>
         <w:rPr>
           <w:rFonts w:ascii="Arial" w:hAnsi="Arial" w:cs="Arial"/>
+          <w:b/>
         </w:rPr>
         <w:lastRenderedPageBreak/>
+        <w:t xml:space="preserve">3 - </w:t>
+      </w:r>
+      <w:r>
+        <w:rPr>
+          <w:rFonts w:ascii="Arial" w:hAnsi="Arial" w:cs="Arial"/>
+          <w:b/>
+        </w:rPr>
         <w:t>Detalhamento dos Casos de U</w:t>
       </w:r>
       <w:r>
         <w:rPr>
           <w:rFonts w:ascii="Arial" w:hAnsi="Arial" w:cs="Arial"/>
+          <w:b/>
         </w:rPr>
         <w:t>so</w:t>
       </w:r>
